--- a/docs/SIGEDRA - Especificación de requisitos de software.docx
+++ b/docs/SIGEDRA - Especificación de requisitos de software.docx
@@ -92,7 +92,13 @@
         <w:rPr>
           <w:rFonts w:cs="Arial"/>
         </w:rPr>
-        <w:t>0.3</w:t>
+        <w:t>0.</w:t>
+      </w:r>
+      <w:r>
+        <w:rPr>
+          <w:rFonts w:cs="Arial"/>
+        </w:rPr>
+        <w:t>4</w:t>
       </w:r>
       <w:r>
         <w:rPr>
@@ -130,23 +136,24 @@
           <w:rFonts w:cs="Arial"/>
           <w:bCs/>
         </w:rPr>
-        <w:t xml:space="preserve">John </w:t>
-      </w:r>
-      <w:proofErr w:type="spellStart"/>
-      <w:r>
+        <w:t>John Deibys Gutiérrez Morales</w:t>
+      </w:r>
+    </w:p>
+    <w:p>
+      <w:pPr>
+        <w:pStyle w:val="ByLine"/>
+        <w:spacing w:after="0"/>
         <w:rPr>
           <w:rFonts w:cs="Arial"/>
           <w:bCs/>
         </w:rPr>
-        <w:t>Deibys</w:t>
-      </w:r>
-      <w:proofErr w:type="spellEnd"/>
+      </w:pPr>
       <w:r>
         <w:rPr>
           <w:rFonts w:cs="Arial"/>
           <w:bCs/>
         </w:rPr>
-        <w:t xml:space="preserve"> Gutiérrez Morales</w:t>
+        <w:t>Yeimer Rene Requene Madrigal</w:t>
       </w:r>
     </w:p>
     <w:p>
@@ -158,70 +165,12 @@
           <w:bCs/>
         </w:rPr>
       </w:pPr>
-      <w:proofErr w:type="spellStart"/>
       <w:r>
         <w:rPr>
           <w:rFonts w:cs="Arial"/>
           <w:bCs/>
         </w:rPr>
-        <w:t>Yeimer</w:t>
-      </w:r>
-      <w:proofErr w:type="spellEnd"/>
-      <w:r>
-        <w:rPr>
-          <w:rFonts w:cs="Arial"/>
-          <w:bCs/>
-        </w:rPr>
-        <w:t xml:space="preserve"> Rene </w:t>
-      </w:r>
-      <w:proofErr w:type="spellStart"/>
-      <w:r>
-        <w:rPr>
-          <w:rFonts w:cs="Arial"/>
-          <w:bCs/>
-        </w:rPr>
-        <w:t>Requene</w:t>
-      </w:r>
-      <w:proofErr w:type="spellEnd"/>
-      <w:r>
-        <w:rPr>
-          <w:rFonts w:cs="Arial"/>
-          <w:bCs/>
-        </w:rPr>
-        <w:t xml:space="preserve"> Madrigal</w:t>
-      </w:r>
-    </w:p>
-    <w:p>
-      <w:pPr>
-        <w:pStyle w:val="ByLine"/>
-        <w:spacing w:after="0"/>
-        <w:rPr>
-          <w:rFonts w:cs="Arial"/>
-          <w:bCs/>
-        </w:rPr>
-      </w:pPr>
-      <w:r>
-        <w:rPr>
-          <w:rFonts w:cs="Arial"/>
-          <w:bCs/>
-        </w:rPr>
-        <w:t xml:space="preserve">Ciany </w:t>
-      </w:r>
-      <w:proofErr w:type="spellStart"/>
-      <w:r>
-        <w:rPr>
-          <w:rFonts w:cs="Arial"/>
-          <w:bCs/>
-        </w:rPr>
-        <w:t>Yisley</w:t>
-      </w:r>
-      <w:proofErr w:type="spellEnd"/>
-      <w:r>
-        <w:rPr>
-          <w:rFonts w:cs="Arial"/>
-          <w:bCs/>
-        </w:rPr>
-        <w:t xml:space="preserve"> Amador Solís</w:t>
+        <w:t>Ciany Yisley Amador Solís</w:t>
       </w:r>
     </w:p>
     <w:p>
@@ -2647,33 +2596,11 @@
                 <w:rFonts w:ascii="Arial" w:hAnsi="Arial" w:cs="Arial"/>
               </w:rPr>
             </w:pPr>
-            <w:proofErr w:type="spellStart"/>
-            <w:r>
-              <w:rPr>
-                <w:rFonts w:ascii="Arial" w:hAnsi="Arial" w:cs="Arial"/>
-              </w:rPr>
-              <w:t>Yeimer</w:t>
-            </w:r>
-            <w:proofErr w:type="spellEnd"/>
-            <w:r>
-              <w:rPr>
-                <w:rFonts w:ascii="Arial" w:hAnsi="Arial" w:cs="Arial"/>
-              </w:rPr>
-              <w:t xml:space="preserve"> </w:t>
-            </w:r>
-            <w:proofErr w:type="spellStart"/>
-            <w:r>
-              <w:rPr>
-                <w:rFonts w:ascii="Arial" w:hAnsi="Arial" w:cs="Arial"/>
-              </w:rPr>
-              <w:t>Requene</w:t>
-            </w:r>
-            <w:proofErr w:type="spellEnd"/>
-            <w:r>
-              <w:rPr>
-                <w:rFonts w:ascii="Arial" w:hAnsi="Arial" w:cs="Arial"/>
-              </w:rPr>
-              <w:t xml:space="preserve"> Madrigal</w:t>
+            <w:r>
+              <w:rPr>
+                <w:rFonts w:ascii="Arial" w:hAnsi="Arial" w:cs="Arial"/>
+              </w:rPr>
+              <w:t>Yeimer Requene Madrigal</w:t>
             </w:r>
           </w:p>
         </w:tc>
@@ -2832,6 +2759,84 @@
         <w:tc>
           <w:tcPr>
             <w:tcW w:w="2160" w:type="dxa"/>
+          </w:tcPr>
+          <w:p>
+            <w:pPr>
+              <w:spacing w:before="40" w:after="40"/>
+              <w:rPr>
+                <w:rFonts w:ascii="Arial" w:hAnsi="Arial" w:cs="Arial"/>
+              </w:rPr>
+            </w:pPr>
+            <w:r>
+              <w:rPr>
+                <w:rFonts w:ascii="Arial" w:hAnsi="Arial" w:cs="Arial"/>
+              </w:rPr>
+              <w:t>Ciany Amador Solís</w:t>
+            </w:r>
+          </w:p>
+        </w:tc>
+        <w:tc>
+          <w:tcPr>
+            <w:tcW w:w="1170" w:type="dxa"/>
+          </w:tcPr>
+          <w:p>
+            <w:pPr>
+              <w:spacing w:before="40" w:after="40"/>
+              <w:rPr>
+                <w:rFonts w:ascii="Arial" w:hAnsi="Arial" w:cs="Arial"/>
+              </w:rPr>
+            </w:pPr>
+            <w:r>
+              <w:rPr>
+                <w:rFonts w:ascii="Arial" w:hAnsi="Arial" w:cs="Arial"/>
+              </w:rPr>
+              <w:t>18/05/25</w:t>
+            </w:r>
+          </w:p>
+        </w:tc>
+        <w:tc>
+          <w:tcPr>
+            <w:tcW w:w="5019" w:type="dxa"/>
+          </w:tcPr>
+          <w:p>
+            <w:pPr>
+              <w:spacing w:before="40" w:after="40"/>
+              <w:rPr>
+                <w:rFonts w:ascii="Arial" w:hAnsi="Arial" w:cs="Arial"/>
+              </w:rPr>
+            </w:pPr>
+            <w:r>
+              <w:rPr>
+                <w:rFonts w:ascii="Arial" w:hAnsi="Arial" w:cs="Arial"/>
+              </w:rPr>
+              <w:t>Creación del punto 6</w:t>
+            </w:r>
+          </w:p>
+        </w:tc>
+        <w:tc>
+          <w:tcPr>
+            <w:tcW w:w="1519" w:type="dxa"/>
+          </w:tcPr>
+          <w:p>
+            <w:pPr>
+              <w:spacing w:before="40" w:after="40"/>
+              <w:rPr>
+                <w:rFonts w:ascii="Arial" w:hAnsi="Arial" w:cs="Arial"/>
+              </w:rPr>
+            </w:pPr>
+            <w:r>
+              <w:rPr>
+                <w:rFonts w:ascii="Arial" w:hAnsi="Arial" w:cs="Arial"/>
+              </w:rPr>
+              <w:t>1.0.3</w:t>
+            </w:r>
+          </w:p>
+        </w:tc>
+      </w:tr>
+      <w:tr>
+        <w:tc>
+          <w:tcPr>
+            <w:tcW w:w="2160" w:type="dxa"/>
             <w:tcBorders>
               <w:bottom w:val="single" w:sz="12" w:space="0" w:color="auto"/>
             </w:tcBorders>
@@ -2847,7 +2852,7 @@
               <w:rPr>
                 <w:rFonts w:ascii="Arial" w:hAnsi="Arial" w:cs="Arial"/>
               </w:rPr>
-              <w:t>Ciany Amador Solís</w:t>
+              <w:t>Yeimer Requene Madrigal</w:t>
             </w:r>
           </w:p>
         </w:tc>
@@ -2869,7 +2874,7 @@
               <w:rPr>
                 <w:rFonts w:ascii="Arial" w:hAnsi="Arial" w:cs="Arial"/>
               </w:rPr>
-              <w:t>18/05/25</w:t>
+              <w:t>29/05/25</w:t>
             </w:r>
           </w:p>
         </w:tc>
@@ -2891,7 +2896,7 @@
               <w:rPr>
                 <w:rFonts w:ascii="Arial" w:hAnsi="Arial" w:cs="Arial"/>
               </w:rPr>
-              <w:t>Creación del punto 6</w:t>
+              <w:t>Redacción de Requerimientos funcionales</w:t>
             </w:r>
           </w:p>
         </w:tc>
@@ -2913,7 +2918,7 @@
               <w:rPr>
                 <w:rFonts w:ascii="Arial" w:hAnsi="Arial" w:cs="Arial"/>
               </w:rPr>
-              <w:t>1.0.3</w:t>
+              <w:t>1.0.4</w:t>
             </w:r>
           </w:p>
         </w:tc>
@@ -4368,21 +4373,7 @@
         <w:rPr>
           <w:rFonts w:ascii="Arial" w:hAnsi="Arial" w:cs="Arial"/>
         </w:rPr>
-        <w:t>Las interfaces principales serán el API de mensajería que se escoja por el colegio, así como la base de datos relacional de usuarios y asistencias y el Front-</w:t>
-      </w:r>
-      <w:proofErr w:type="spellStart"/>
-      <w:r>
-        <w:rPr>
-          <w:rFonts w:ascii="Arial" w:hAnsi="Arial" w:cs="Arial"/>
-        </w:rPr>
-        <w:t>end</w:t>
-      </w:r>
-      <w:proofErr w:type="spellEnd"/>
-      <w:r>
-        <w:rPr>
-          <w:rFonts w:ascii="Arial" w:hAnsi="Arial" w:cs="Arial"/>
-        </w:rPr>
-        <w:t xml:space="preserve"> web responsivo para cada rol. </w:t>
+        <w:t xml:space="preserve">Las interfaces principales serán el API de mensajería que se escoja por el colegio, así como la base de datos relacional de usuarios y asistencias y el Front-end web responsivo para cada rol. </w:t>
       </w:r>
     </w:p>
     <w:p>
@@ -4727,21 +4718,7 @@
         <w:rPr>
           <w:rFonts w:ascii="Arial" w:hAnsi="Arial" w:cs="Arial"/>
         </w:rPr>
-        <w:t>Restricciones como el uso de servicios externos de una API de WhatsApp o e-</w:t>
-      </w:r>
-      <w:proofErr w:type="spellStart"/>
-      <w:r>
-        <w:rPr>
-          <w:rFonts w:ascii="Arial" w:hAnsi="Arial" w:cs="Arial"/>
-        </w:rPr>
-        <w:t>mial</w:t>
-      </w:r>
-      <w:proofErr w:type="spellEnd"/>
-      <w:r>
-        <w:rPr>
-          <w:rFonts w:ascii="Arial" w:hAnsi="Arial" w:cs="Arial"/>
-        </w:rPr>
-        <w:t xml:space="preserve"> debido a que pueden tener caídas, así como el uso de una base de datos externa</w:t>
+        <w:t>Restricciones como el uso de servicios externos de una API de WhatsApp o e-mial debido a que pueden tener caídas, así como el uso de una base de datos externa</w:t>
       </w:r>
       <w:r>
         <w:rPr>
@@ -5455,27 +5432,7 @@
                 <w:sz w:val="22"/>
                 <w:szCs w:val="22"/>
               </w:rPr>
-              <w:t>back-</w:t>
-            </w:r>
-            <w:proofErr w:type="spellStart"/>
-            <w:r>
-              <w:rPr>
-                <w:rFonts w:ascii="Arial" w:hAnsi="Arial" w:cs="Arial"/>
-                <w:bCs/>
-                <w:sz w:val="22"/>
-                <w:szCs w:val="22"/>
-              </w:rPr>
-              <w:t>end</w:t>
-            </w:r>
-            <w:proofErr w:type="spellEnd"/>
-            <w:r>
-              <w:rPr>
-                <w:rFonts w:ascii="Arial" w:hAnsi="Arial" w:cs="Arial"/>
-                <w:bCs/>
-                <w:sz w:val="22"/>
-                <w:szCs w:val="22"/>
-              </w:rPr>
-              <w:t>.</w:t>
+              <w:t>back-end.</w:t>
             </w:r>
           </w:p>
         </w:tc>
@@ -5966,27 +5923,7 @@
                 <w:sz w:val="22"/>
                 <w:szCs w:val="22"/>
               </w:rPr>
-              <w:t xml:space="preserve"> reintenta </w:t>
-            </w:r>
-            <w:proofErr w:type="spellStart"/>
-            <w:r>
-              <w:rPr>
-                <w:rFonts w:ascii="Arial" w:hAnsi="Arial" w:cs="Arial"/>
-                <w:bCs/>
-                <w:sz w:val="22"/>
-                <w:szCs w:val="22"/>
-              </w:rPr>
-              <w:t>el</w:t>
-            </w:r>
-            <w:proofErr w:type="spellEnd"/>
-            <w:r>
-              <w:rPr>
-                <w:rFonts w:ascii="Arial" w:hAnsi="Arial" w:cs="Arial"/>
-                <w:bCs/>
-                <w:sz w:val="22"/>
-                <w:szCs w:val="22"/>
-              </w:rPr>
-              <w:t xml:space="preserve"> envió al reconectar.</w:t>
+              <w:t xml:space="preserve"> reintenta el envió al reconectar.</w:t>
             </w:r>
           </w:p>
           <w:p>
@@ -6511,25 +6448,14 @@
               </w:rPr>
               <w:t xml:space="preserve">El PAD puede editar o cancelar la solicitud de la justificación en un </w:t>
             </w:r>
-            <w:proofErr w:type="gramStart"/>
-            <w:r>
-              <w:rPr>
-                <w:rFonts w:ascii="Arial" w:hAnsi="Arial" w:cs="Arial"/>
-                <w:bCs/>
-                <w:sz w:val="22"/>
-                <w:szCs w:val="22"/>
-              </w:rPr>
-              <w:t>lapso de tiempo</w:t>
-            </w:r>
-            <w:proofErr w:type="gramEnd"/>
-            <w:r>
-              <w:rPr>
-                <w:rFonts w:ascii="Arial" w:hAnsi="Arial" w:cs="Arial"/>
-                <w:bCs/>
-                <w:sz w:val="22"/>
-                <w:szCs w:val="22"/>
-              </w:rPr>
-              <w:t>.</w:t>
+            <w:r>
+              <w:rPr>
+                <w:rFonts w:ascii="Arial" w:hAnsi="Arial" w:cs="Arial"/>
+                <w:bCs/>
+                <w:sz w:val="22"/>
+                <w:szCs w:val="22"/>
+              </w:rPr>
+              <w:t>lapso de tiempo.</w:t>
             </w:r>
           </w:p>
         </w:tc>
@@ -6856,19 +6782,8 @@
                 <w:sz w:val="22"/>
                 <w:szCs w:val="22"/>
               </w:rPr>
-              <w:t xml:space="preserve">Paginación 20 por </w:t>
-            </w:r>
-            <w:proofErr w:type="spellStart"/>
-            <w:r>
-              <w:rPr>
-                <w:rFonts w:ascii="Arial" w:hAnsi="Arial" w:cs="Arial"/>
-                <w:bCs/>
-                <w:sz w:val="22"/>
-                <w:szCs w:val="22"/>
-              </w:rPr>
-              <w:t>pagina</w:t>
-            </w:r>
-            <w:proofErr w:type="spellEnd"/>
+              <w:t>Paginación 20 por pagina</w:t>
+            </w:r>
             <w:r>
               <w:rPr>
                 <w:rFonts w:ascii="Arial" w:hAnsi="Arial" w:cs="Arial"/>
@@ -7090,38 +7005,7 @@
                 <w:sz w:val="22"/>
                 <w:szCs w:val="22"/>
               </w:rPr>
-              <w:t xml:space="preserve">Librerías: Apache POI(Excel) y e </w:t>
-            </w:r>
-            <w:proofErr w:type="spellStart"/>
-            <w:proofErr w:type="gramStart"/>
-            <w:r>
-              <w:rPr>
-                <w:rFonts w:ascii="Arial" w:hAnsi="Arial" w:cs="Arial"/>
-                <w:bCs/>
-                <w:sz w:val="22"/>
-                <w:szCs w:val="22"/>
-              </w:rPr>
-              <w:t>iText</w:t>
-            </w:r>
-            <w:proofErr w:type="spellEnd"/>
-            <w:r>
-              <w:rPr>
-                <w:rFonts w:ascii="Arial" w:hAnsi="Arial" w:cs="Arial"/>
-                <w:bCs/>
-                <w:sz w:val="22"/>
-                <w:szCs w:val="22"/>
-              </w:rPr>
-              <w:t>(</w:t>
-            </w:r>
-            <w:proofErr w:type="gramEnd"/>
-            <w:r>
-              <w:rPr>
-                <w:rFonts w:ascii="Arial" w:hAnsi="Arial" w:cs="Arial"/>
-                <w:bCs/>
-                <w:sz w:val="22"/>
-                <w:szCs w:val="22"/>
-              </w:rPr>
-              <w:t>PDF)</w:t>
+              <w:t>Librerías: Apache POI(Excel) y e iText(PDF)</w:t>
             </w:r>
             <w:r>
               <w:rPr>
@@ -8547,6 +8431,870 @@
         <w:rPr>
           <w:rFonts w:ascii="Arial" w:hAnsi="Arial" w:cs="Arial"/>
         </w:rPr>
+        <w:t>Gestión de cursos</w:t>
+      </w:r>
+    </w:p>
+    <w:tbl>
+      <w:tblPr>
+        <w:tblStyle w:val="Tablaconcuadrcula"/>
+        <w:tblW w:w="0" w:type="auto"/>
+        <w:tblLook w:val="04A0" w:firstRow="1" w:lastRow="0" w:firstColumn="1" w:lastColumn="0" w:noHBand="0" w:noVBand="1"/>
+      </w:tblPr>
+      <w:tblGrid>
+        <w:gridCol w:w="2122"/>
+        <w:gridCol w:w="7516"/>
+      </w:tblGrid>
+      <w:tr>
+        <w:tc>
+          <w:tcPr>
+            <w:tcW w:w="2122" w:type="dxa"/>
+            <w:shd w:val="clear" w:color="auto" w:fill="F2F2F2" w:themeFill="background1" w:themeFillShade="F2"/>
+          </w:tcPr>
+          <w:p>
+            <w:pPr>
+              <w:jc w:val="both"/>
+              <w:rPr>
+                <w:rFonts w:ascii="Arial" w:hAnsi="Arial" w:cs="Arial"/>
+                <w:b/>
+                <w:sz w:val="22"/>
+                <w:szCs w:val="22"/>
+              </w:rPr>
+            </w:pPr>
+            <w:r>
+              <w:rPr>
+                <w:rFonts w:ascii="Arial" w:hAnsi="Arial" w:cs="Arial"/>
+                <w:b/>
+                <w:sz w:val="22"/>
+                <w:szCs w:val="22"/>
+              </w:rPr>
+              <w:t>Código y nombre</w:t>
+            </w:r>
+          </w:p>
+        </w:tc>
+        <w:tc>
+          <w:tcPr>
+            <w:tcW w:w="7516" w:type="dxa"/>
+          </w:tcPr>
+          <w:p>
+            <w:pPr>
+              <w:jc w:val="both"/>
+              <w:rPr>
+                <w:rFonts w:ascii="Arial" w:hAnsi="Arial" w:cs="Arial"/>
+                <w:bCs/>
+                <w:sz w:val="22"/>
+                <w:szCs w:val="22"/>
+              </w:rPr>
+            </w:pPr>
+            <w:r>
+              <w:rPr>
+                <w:rFonts w:ascii="Arial" w:hAnsi="Arial" w:cs="Arial"/>
+                <w:bCs/>
+                <w:sz w:val="22"/>
+                <w:szCs w:val="22"/>
+              </w:rPr>
+              <w:t>[RF-01</w:t>
+            </w:r>
+            <w:r>
+              <w:rPr>
+                <w:rFonts w:ascii="Arial" w:hAnsi="Arial" w:cs="Arial"/>
+                <w:bCs/>
+                <w:sz w:val="22"/>
+                <w:szCs w:val="22"/>
+              </w:rPr>
+              <w:t>4</w:t>
+            </w:r>
+            <w:r>
+              <w:rPr>
+                <w:rFonts w:ascii="Arial" w:hAnsi="Arial" w:cs="Arial"/>
+                <w:bCs/>
+                <w:sz w:val="22"/>
+                <w:szCs w:val="22"/>
+              </w:rPr>
+              <w:t xml:space="preserve">] </w:t>
+            </w:r>
+            <w:r>
+              <w:rPr>
+                <w:rFonts w:ascii="Arial" w:hAnsi="Arial" w:cs="Arial"/>
+                <w:bCs/>
+                <w:sz w:val="22"/>
+                <w:szCs w:val="22"/>
+              </w:rPr>
+              <w:t>Inscripción a cursos</w:t>
+            </w:r>
+          </w:p>
+        </w:tc>
+      </w:tr>
+      <w:tr>
+        <w:tc>
+          <w:tcPr>
+            <w:tcW w:w="2122" w:type="dxa"/>
+            <w:shd w:val="clear" w:color="auto" w:fill="F2F2F2" w:themeFill="background1" w:themeFillShade="F2"/>
+          </w:tcPr>
+          <w:p>
+            <w:pPr>
+              <w:jc w:val="both"/>
+              <w:rPr>
+                <w:rFonts w:ascii="Arial" w:hAnsi="Arial" w:cs="Arial"/>
+                <w:b/>
+                <w:sz w:val="22"/>
+                <w:szCs w:val="22"/>
+              </w:rPr>
+            </w:pPr>
+            <w:r>
+              <w:rPr>
+                <w:rFonts w:ascii="Arial" w:hAnsi="Arial" w:cs="Arial"/>
+                <w:b/>
+                <w:sz w:val="22"/>
+                <w:szCs w:val="22"/>
+              </w:rPr>
+              <w:t>Descripción</w:t>
+            </w:r>
+          </w:p>
+        </w:tc>
+        <w:tc>
+          <w:tcPr>
+            <w:tcW w:w="7516" w:type="dxa"/>
+          </w:tcPr>
+          <w:p>
+            <w:pPr>
+              <w:jc w:val="both"/>
+              <w:rPr>
+                <w:rFonts w:ascii="Arial" w:hAnsi="Arial" w:cs="Arial"/>
+                <w:bCs/>
+                <w:sz w:val="22"/>
+                <w:szCs w:val="22"/>
+              </w:rPr>
+            </w:pPr>
+            <w:r>
+              <w:rPr>
+                <w:rFonts w:ascii="Arial" w:hAnsi="Arial" w:cs="Arial"/>
+                <w:bCs/>
+                <w:sz w:val="22"/>
+                <w:szCs w:val="22"/>
+              </w:rPr>
+              <w:t xml:space="preserve">Se asocia un curso a un estudiante </w:t>
+            </w:r>
+          </w:p>
+        </w:tc>
+      </w:tr>
+      <w:tr>
+        <w:tc>
+          <w:tcPr>
+            <w:tcW w:w="2122" w:type="dxa"/>
+            <w:shd w:val="clear" w:color="auto" w:fill="F2F2F2" w:themeFill="background1" w:themeFillShade="F2"/>
+          </w:tcPr>
+          <w:p>
+            <w:pPr>
+              <w:jc w:val="both"/>
+              <w:rPr>
+                <w:rFonts w:ascii="Arial" w:hAnsi="Arial" w:cs="Arial"/>
+                <w:b/>
+                <w:sz w:val="22"/>
+                <w:szCs w:val="22"/>
+              </w:rPr>
+            </w:pPr>
+            <w:r>
+              <w:rPr>
+                <w:rFonts w:ascii="Arial" w:hAnsi="Arial" w:cs="Arial"/>
+                <w:b/>
+                <w:sz w:val="22"/>
+                <w:szCs w:val="22"/>
+              </w:rPr>
+              <w:t>Observaciones</w:t>
+            </w:r>
+          </w:p>
+        </w:tc>
+        <w:tc>
+          <w:tcPr>
+            <w:tcW w:w="7516" w:type="dxa"/>
+          </w:tcPr>
+          <w:p>
+            <w:pPr>
+              <w:rPr>
+                <w:rFonts w:ascii="Arial" w:hAnsi="Arial" w:cs="Arial"/>
+                <w:bCs/>
+                <w:sz w:val="22"/>
+                <w:szCs w:val="22"/>
+              </w:rPr>
+            </w:pPr>
+            <w:r>
+              <w:rPr>
+                <w:rFonts w:ascii="Arial" w:hAnsi="Arial" w:cs="Arial"/>
+                <w:bCs/>
+                <w:sz w:val="22"/>
+                <w:szCs w:val="22"/>
+              </w:rPr>
+              <w:t>Se crea la conexión de los estudiantes y sus cursos, se tomarán datos como horario de este para efecto de notificaciones.</w:t>
+            </w:r>
+          </w:p>
+        </w:tc>
+      </w:tr>
+    </w:tbl>
+    <w:p/>
+    <w:p/>
+    <w:p/>
+    <w:tbl>
+      <w:tblPr>
+        <w:tblStyle w:val="Tablaconcuadrcula"/>
+        <w:tblW w:w="0" w:type="auto"/>
+        <w:tblLook w:val="04A0" w:firstRow="1" w:lastRow="0" w:firstColumn="1" w:lastColumn="0" w:noHBand="0" w:noVBand="1"/>
+      </w:tblPr>
+      <w:tblGrid>
+        <w:gridCol w:w="2122"/>
+        <w:gridCol w:w="7516"/>
+      </w:tblGrid>
+      <w:tr>
+        <w:tc>
+          <w:tcPr>
+            <w:tcW w:w="2122" w:type="dxa"/>
+            <w:shd w:val="clear" w:color="auto" w:fill="F2F2F2" w:themeFill="background1" w:themeFillShade="F2"/>
+          </w:tcPr>
+          <w:p>
+            <w:pPr>
+              <w:jc w:val="both"/>
+              <w:rPr>
+                <w:rFonts w:ascii="Arial" w:hAnsi="Arial" w:cs="Arial"/>
+                <w:b/>
+                <w:sz w:val="22"/>
+                <w:szCs w:val="22"/>
+              </w:rPr>
+            </w:pPr>
+            <w:r>
+              <w:rPr>
+                <w:rFonts w:ascii="Arial" w:hAnsi="Arial" w:cs="Arial"/>
+                <w:b/>
+                <w:sz w:val="22"/>
+                <w:szCs w:val="22"/>
+              </w:rPr>
+              <w:lastRenderedPageBreak/>
+              <w:t>Código y nombre</w:t>
+            </w:r>
+          </w:p>
+        </w:tc>
+        <w:tc>
+          <w:tcPr>
+            <w:tcW w:w="7516" w:type="dxa"/>
+          </w:tcPr>
+          <w:p>
+            <w:pPr>
+              <w:jc w:val="both"/>
+              <w:rPr>
+                <w:rFonts w:ascii="Arial" w:hAnsi="Arial" w:cs="Arial"/>
+                <w:bCs/>
+                <w:sz w:val="22"/>
+                <w:szCs w:val="22"/>
+              </w:rPr>
+            </w:pPr>
+            <w:r>
+              <w:rPr>
+                <w:rFonts w:ascii="Arial" w:hAnsi="Arial" w:cs="Arial"/>
+                <w:bCs/>
+                <w:sz w:val="22"/>
+                <w:szCs w:val="22"/>
+              </w:rPr>
+              <w:t>[RF-01</w:t>
+            </w:r>
+            <w:r>
+              <w:rPr>
+                <w:rFonts w:ascii="Arial" w:hAnsi="Arial" w:cs="Arial"/>
+                <w:bCs/>
+                <w:sz w:val="22"/>
+                <w:szCs w:val="22"/>
+              </w:rPr>
+              <w:t>5</w:t>
+            </w:r>
+            <w:r>
+              <w:rPr>
+                <w:rFonts w:ascii="Arial" w:hAnsi="Arial" w:cs="Arial"/>
+                <w:bCs/>
+                <w:sz w:val="22"/>
+                <w:szCs w:val="22"/>
+              </w:rPr>
+              <w:t xml:space="preserve">] </w:t>
+            </w:r>
+            <w:r>
+              <w:rPr>
+                <w:rFonts w:ascii="Arial" w:hAnsi="Arial" w:cs="Arial"/>
+                <w:bCs/>
+                <w:sz w:val="22"/>
+                <w:szCs w:val="22"/>
+              </w:rPr>
+              <w:t>Asignación de profesores a cursos</w:t>
+            </w:r>
+          </w:p>
+        </w:tc>
+      </w:tr>
+      <w:tr>
+        <w:tc>
+          <w:tcPr>
+            <w:tcW w:w="2122" w:type="dxa"/>
+            <w:shd w:val="clear" w:color="auto" w:fill="F2F2F2" w:themeFill="background1" w:themeFillShade="F2"/>
+          </w:tcPr>
+          <w:p>
+            <w:pPr>
+              <w:jc w:val="both"/>
+              <w:rPr>
+                <w:rFonts w:ascii="Arial" w:hAnsi="Arial" w:cs="Arial"/>
+                <w:b/>
+                <w:sz w:val="22"/>
+                <w:szCs w:val="22"/>
+              </w:rPr>
+            </w:pPr>
+            <w:r>
+              <w:rPr>
+                <w:rFonts w:ascii="Arial" w:hAnsi="Arial" w:cs="Arial"/>
+                <w:b/>
+                <w:sz w:val="22"/>
+                <w:szCs w:val="22"/>
+              </w:rPr>
+              <w:t>Descripción</w:t>
+            </w:r>
+          </w:p>
+        </w:tc>
+        <w:tc>
+          <w:tcPr>
+            <w:tcW w:w="7516" w:type="dxa"/>
+          </w:tcPr>
+          <w:p>
+            <w:pPr>
+              <w:jc w:val="both"/>
+              <w:rPr>
+                <w:rFonts w:ascii="Arial" w:hAnsi="Arial" w:cs="Arial"/>
+                <w:bCs/>
+                <w:sz w:val="22"/>
+                <w:szCs w:val="22"/>
+              </w:rPr>
+            </w:pPr>
+            <w:r>
+              <w:rPr>
+                <w:rFonts w:ascii="Arial" w:hAnsi="Arial" w:cs="Arial"/>
+                <w:bCs/>
+                <w:sz w:val="22"/>
+                <w:szCs w:val="22"/>
+              </w:rPr>
+              <w:t>El sistema</w:t>
+            </w:r>
+            <w:r>
+              <w:rPr>
+                <w:rFonts w:ascii="Arial" w:hAnsi="Arial" w:cs="Arial"/>
+                <w:bCs/>
+                <w:sz w:val="22"/>
+                <w:szCs w:val="22"/>
+              </w:rPr>
+              <w:t xml:space="preserve"> permite asignarle un profesor a un curso</w:t>
+            </w:r>
+            <w:r>
+              <w:rPr>
+                <w:rFonts w:ascii="Arial" w:hAnsi="Arial" w:cs="Arial"/>
+                <w:bCs/>
+                <w:sz w:val="22"/>
+                <w:szCs w:val="22"/>
+              </w:rPr>
+              <w:t xml:space="preserve"> y este se podrá cambiar si es necesario.</w:t>
+            </w:r>
+          </w:p>
+        </w:tc>
+      </w:tr>
+      <w:tr>
+        <w:tc>
+          <w:tcPr>
+            <w:tcW w:w="2122" w:type="dxa"/>
+            <w:shd w:val="clear" w:color="auto" w:fill="F2F2F2" w:themeFill="background1" w:themeFillShade="F2"/>
+          </w:tcPr>
+          <w:p>
+            <w:pPr>
+              <w:jc w:val="both"/>
+              <w:rPr>
+                <w:rFonts w:ascii="Arial" w:hAnsi="Arial" w:cs="Arial"/>
+                <w:b/>
+                <w:sz w:val="22"/>
+                <w:szCs w:val="22"/>
+              </w:rPr>
+            </w:pPr>
+            <w:r>
+              <w:rPr>
+                <w:rFonts w:ascii="Arial" w:hAnsi="Arial" w:cs="Arial"/>
+                <w:b/>
+                <w:sz w:val="22"/>
+                <w:szCs w:val="22"/>
+              </w:rPr>
+              <w:t>Observaciones</w:t>
+            </w:r>
+          </w:p>
+        </w:tc>
+        <w:tc>
+          <w:tcPr>
+            <w:tcW w:w="7516" w:type="dxa"/>
+          </w:tcPr>
+          <w:p>
+            <w:pPr>
+              <w:rPr>
+                <w:rFonts w:ascii="Arial" w:hAnsi="Arial" w:cs="Arial"/>
+                <w:bCs/>
+                <w:sz w:val="22"/>
+                <w:szCs w:val="22"/>
+              </w:rPr>
+            </w:pPr>
+            <w:r>
+              <w:rPr>
+                <w:rFonts w:ascii="Arial" w:hAnsi="Arial" w:cs="Arial"/>
+                <w:bCs/>
+                <w:sz w:val="22"/>
+                <w:szCs w:val="22"/>
+              </w:rPr>
+              <w:t>Se tomará en cuenta el tipo de profesor ya sea suplemente o no y datos importantes que consideren para el envió de notificaciones.</w:t>
+            </w:r>
+          </w:p>
+        </w:tc>
+      </w:tr>
+    </w:tbl>
+    <w:p/>
+    <w:p>
+      <w:pPr>
+        <w:pStyle w:val="Ttulo2"/>
+        <w:rPr>
+          <w:rFonts w:ascii="Arial" w:hAnsi="Arial" w:cs="Arial"/>
+        </w:rPr>
+      </w:pPr>
+      <w:r>
+        <w:rPr>
+          <w:rFonts w:ascii="Arial" w:hAnsi="Arial" w:cs="Arial"/>
+        </w:rPr>
+        <w:t>Gestión de estudiantes</w:t>
+      </w:r>
+    </w:p>
+    <w:tbl>
+      <w:tblPr>
+        <w:tblStyle w:val="Tablaconcuadrcula"/>
+        <w:tblW w:w="0" w:type="auto"/>
+        <w:tblLook w:val="04A0" w:firstRow="1" w:lastRow="0" w:firstColumn="1" w:lastColumn="0" w:noHBand="0" w:noVBand="1"/>
+      </w:tblPr>
+      <w:tblGrid>
+        <w:gridCol w:w="2122"/>
+        <w:gridCol w:w="7516"/>
+      </w:tblGrid>
+      <w:tr>
+        <w:tc>
+          <w:tcPr>
+            <w:tcW w:w="2122" w:type="dxa"/>
+            <w:shd w:val="clear" w:color="auto" w:fill="F2F2F2" w:themeFill="background1" w:themeFillShade="F2"/>
+          </w:tcPr>
+          <w:p>
+            <w:pPr>
+              <w:jc w:val="both"/>
+              <w:rPr>
+                <w:rFonts w:ascii="Arial" w:hAnsi="Arial" w:cs="Arial"/>
+                <w:b/>
+                <w:sz w:val="22"/>
+                <w:szCs w:val="22"/>
+              </w:rPr>
+            </w:pPr>
+            <w:r>
+              <w:rPr>
+                <w:rFonts w:ascii="Arial" w:hAnsi="Arial" w:cs="Arial"/>
+                <w:b/>
+                <w:sz w:val="22"/>
+                <w:szCs w:val="22"/>
+              </w:rPr>
+              <w:t>Código y nombre</w:t>
+            </w:r>
+          </w:p>
+        </w:tc>
+        <w:tc>
+          <w:tcPr>
+            <w:tcW w:w="7516" w:type="dxa"/>
+          </w:tcPr>
+          <w:p>
+            <w:pPr>
+              <w:jc w:val="both"/>
+              <w:rPr>
+                <w:rFonts w:ascii="Arial" w:hAnsi="Arial" w:cs="Arial"/>
+                <w:bCs/>
+                <w:sz w:val="22"/>
+                <w:szCs w:val="22"/>
+              </w:rPr>
+            </w:pPr>
+            <w:r>
+              <w:rPr>
+                <w:rFonts w:ascii="Arial" w:hAnsi="Arial" w:cs="Arial"/>
+                <w:bCs/>
+                <w:sz w:val="22"/>
+                <w:szCs w:val="22"/>
+              </w:rPr>
+              <w:t>[RF-01</w:t>
+            </w:r>
+            <w:r>
+              <w:rPr>
+                <w:rFonts w:ascii="Arial" w:hAnsi="Arial" w:cs="Arial"/>
+                <w:bCs/>
+                <w:sz w:val="22"/>
+                <w:szCs w:val="22"/>
+              </w:rPr>
+              <w:t>6</w:t>
+            </w:r>
+            <w:r>
+              <w:rPr>
+                <w:rFonts w:ascii="Arial" w:hAnsi="Arial" w:cs="Arial"/>
+                <w:bCs/>
+                <w:sz w:val="22"/>
+                <w:szCs w:val="22"/>
+              </w:rPr>
+              <w:t xml:space="preserve">] </w:t>
+            </w:r>
+            <w:r>
+              <w:rPr>
+                <w:rFonts w:ascii="Arial" w:hAnsi="Arial" w:cs="Arial"/>
+                <w:bCs/>
+                <w:sz w:val="22"/>
+                <w:szCs w:val="22"/>
+              </w:rPr>
+              <w:t xml:space="preserve">Registro de </w:t>
+            </w:r>
+            <w:r>
+              <w:rPr>
+                <w:rFonts w:ascii="Arial" w:hAnsi="Arial" w:cs="Arial"/>
+                <w:bCs/>
+                <w:sz w:val="22"/>
+                <w:szCs w:val="22"/>
+              </w:rPr>
+              <w:t>estudiantes</w:t>
+            </w:r>
+            <w:r>
+              <w:rPr>
+                <w:rFonts w:ascii="Arial" w:hAnsi="Arial" w:cs="Arial"/>
+                <w:bCs/>
+                <w:sz w:val="22"/>
+                <w:szCs w:val="22"/>
+              </w:rPr>
+              <w:t>.</w:t>
+            </w:r>
+          </w:p>
+        </w:tc>
+      </w:tr>
+      <w:tr>
+        <w:tc>
+          <w:tcPr>
+            <w:tcW w:w="2122" w:type="dxa"/>
+            <w:shd w:val="clear" w:color="auto" w:fill="F2F2F2" w:themeFill="background1" w:themeFillShade="F2"/>
+          </w:tcPr>
+          <w:p>
+            <w:pPr>
+              <w:jc w:val="both"/>
+              <w:rPr>
+                <w:rFonts w:ascii="Arial" w:hAnsi="Arial" w:cs="Arial"/>
+                <w:b/>
+                <w:sz w:val="22"/>
+                <w:szCs w:val="22"/>
+              </w:rPr>
+            </w:pPr>
+            <w:r>
+              <w:rPr>
+                <w:rFonts w:ascii="Arial" w:hAnsi="Arial" w:cs="Arial"/>
+                <w:b/>
+                <w:sz w:val="22"/>
+                <w:szCs w:val="22"/>
+              </w:rPr>
+              <w:t>Descripción</w:t>
+            </w:r>
+          </w:p>
+        </w:tc>
+        <w:tc>
+          <w:tcPr>
+            <w:tcW w:w="7516" w:type="dxa"/>
+          </w:tcPr>
+          <w:p>
+            <w:pPr>
+              <w:jc w:val="both"/>
+              <w:rPr>
+                <w:rFonts w:ascii="Arial" w:hAnsi="Arial" w:cs="Arial"/>
+                <w:bCs/>
+                <w:sz w:val="22"/>
+                <w:szCs w:val="22"/>
+              </w:rPr>
+            </w:pPr>
+            <w:r>
+              <w:rPr>
+                <w:rFonts w:ascii="Arial" w:hAnsi="Arial" w:cs="Arial"/>
+                <w:bCs/>
+                <w:sz w:val="22"/>
+                <w:szCs w:val="22"/>
+              </w:rPr>
+              <w:t xml:space="preserve">El sistema </w:t>
+            </w:r>
+            <w:r>
+              <w:rPr>
+                <w:rFonts w:ascii="Arial" w:hAnsi="Arial" w:cs="Arial"/>
+                <w:bCs/>
+                <w:sz w:val="22"/>
+                <w:szCs w:val="22"/>
+              </w:rPr>
+              <w:t>registrara estudiantes median un documento de Excel o un formulario de un estudiante donde se solicitan los datos de este, así como quien es su encargado legal en el sistema.</w:t>
+            </w:r>
+          </w:p>
+        </w:tc>
+      </w:tr>
+      <w:tr>
+        <w:tc>
+          <w:tcPr>
+            <w:tcW w:w="2122" w:type="dxa"/>
+            <w:shd w:val="clear" w:color="auto" w:fill="F2F2F2" w:themeFill="background1" w:themeFillShade="F2"/>
+          </w:tcPr>
+          <w:p>
+            <w:pPr>
+              <w:jc w:val="both"/>
+              <w:rPr>
+                <w:rFonts w:ascii="Arial" w:hAnsi="Arial" w:cs="Arial"/>
+                <w:b/>
+                <w:sz w:val="22"/>
+                <w:szCs w:val="22"/>
+              </w:rPr>
+            </w:pPr>
+            <w:r>
+              <w:rPr>
+                <w:rFonts w:ascii="Arial" w:hAnsi="Arial" w:cs="Arial"/>
+                <w:b/>
+                <w:sz w:val="22"/>
+                <w:szCs w:val="22"/>
+              </w:rPr>
+              <w:t>Observaciones</w:t>
+            </w:r>
+          </w:p>
+        </w:tc>
+        <w:tc>
+          <w:tcPr>
+            <w:tcW w:w="7516" w:type="dxa"/>
+          </w:tcPr>
+          <w:p>
+            <w:pPr>
+              <w:rPr>
+                <w:rFonts w:ascii="Arial" w:hAnsi="Arial" w:cs="Arial"/>
+                <w:bCs/>
+                <w:sz w:val="22"/>
+                <w:szCs w:val="22"/>
+              </w:rPr>
+            </w:pPr>
+            <w:r>
+              <w:rPr>
+                <w:rFonts w:ascii="Arial" w:hAnsi="Arial" w:cs="Arial"/>
+                <w:bCs/>
+                <w:sz w:val="22"/>
+                <w:szCs w:val="22"/>
+              </w:rPr>
+              <w:t>Se crean los estudiantes y crea el vínculo al encargado legal.</w:t>
+            </w:r>
+          </w:p>
+        </w:tc>
+      </w:tr>
+    </w:tbl>
+    <w:p/>
+    <w:tbl>
+      <w:tblPr>
+        <w:tblStyle w:val="Tablaconcuadrcula"/>
+        <w:tblW w:w="0" w:type="auto"/>
+        <w:tblLook w:val="04A0" w:firstRow="1" w:lastRow="0" w:firstColumn="1" w:lastColumn="0" w:noHBand="0" w:noVBand="1"/>
+      </w:tblPr>
+      <w:tblGrid>
+        <w:gridCol w:w="2122"/>
+        <w:gridCol w:w="7516"/>
+      </w:tblGrid>
+      <w:tr>
+        <w:tc>
+          <w:tcPr>
+            <w:tcW w:w="2122" w:type="dxa"/>
+            <w:shd w:val="clear" w:color="auto" w:fill="F2F2F2" w:themeFill="background1" w:themeFillShade="F2"/>
+          </w:tcPr>
+          <w:p>
+            <w:pPr>
+              <w:jc w:val="both"/>
+              <w:rPr>
+                <w:rFonts w:ascii="Arial" w:hAnsi="Arial" w:cs="Arial"/>
+                <w:b/>
+                <w:sz w:val="22"/>
+                <w:szCs w:val="22"/>
+              </w:rPr>
+            </w:pPr>
+            <w:r>
+              <w:rPr>
+                <w:rFonts w:ascii="Arial" w:hAnsi="Arial" w:cs="Arial"/>
+                <w:b/>
+                <w:sz w:val="22"/>
+                <w:szCs w:val="22"/>
+              </w:rPr>
+              <w:t>Código y nombre</w:t>
+            </w:r>
+          </w:p>
+        </w:tc>
+        <w:tc>
+          <w:tcPr>
+            <w:tcW w:w="7516" w:type="dxa"/>
+          </w:tcPr>
+          <w:p>
+            <w:pPr>
+              <w:jc w:val="both"/>
+              <w:rPr>
+                <w:rFonts w:ascii="Arial" w:hAnsi="Arial" w:cs="Arial"/>
+                <w:bCs/>
+                <w:sz w:val="22"/>
+                <w:szCs w:val="22"/>
+              </w:rPr>
+            </w:pPr>
+            <w:r>
+              <w:rPr>
+                <w:rFonts w:ascii="Arial" w:hAnsi="Arial" w:cs="Arial"/>
+                <w:bCs/>
+                <w:sz w:val="22"/>
+                <w:szCs w:val="22"/>
+              </w:rPr>
+              <w:t>[RF-01</w:t>
+            </w:r>
+            <w:r>
+              <w:rPr>
+                <w:rFonts w:ascii="Arial" w:hAnsi="Arial" w:cs="Arial"/>
+                <w:bCs/>
+                <w:sz w:val="22"/>
+                <w:szCs w:val="22"/>
+              </w:rPr>
+              <w:t>7</w:t>
+            </w:r>
+            <w:r>
+              <w:rPr>
+                <w:rFonts w:ascii="Arial" w:hAnsi="Arial" w:cs="Arial"/>
+                <w:bCs/>
+                <w:sz w:val="22"/>
+                <w:szCs w:val="22"/>
+              </w:rPr>
+              <w:t xml:space="preserve">] </w:t>
+            </w:r>
+            <w:r>
+              <w:rPr>
+                <w:rFonts w:ascii="Arial" w:hAnsi="Arial" w:cs="Arial"/>
+                <w:bCs/>
+                <w:sz w:val="22"/>
+                <w:szCs w:val="22"/>
+              </w:rPr>
+              <w:t>Actividad de un estudiante.</w:t>
+            </w:r>
+          </w:p>
+        </w:tc>
+      </w:tr>
+      <w:tr>
+        <w:tc>
+          <w:tcPr>
+            <w:tcW w:w="2122" w:type="dxa"/>
+            <w:shd w:val="clear" w:color="auto" w:fill="F2F2F2" w:themeFill="background1" w:themeFillShade="F2"/>
+          </w:tcPr>
+          <w:p>
+            <w:pPr>
+              <w:jc w:val="both"/>
+              <w:rPr>
+                <w:rFonts w:ascii="Arial" w:hAnsi="Arial" w:cs="Arial"/>
+                <w:b/>
+                <w:sz w:val="22"/>
+                <w:szCs w:val="22"/>
+              </w:rPr>
+            </w:pPr>
+            <w:r>
+              <w:rPr>
+                <w:rFonts w:ascii="Arial" w:hAnsi="Arial" w:cs="Arial"/>
+                <w:b/>
+                <w:sz w:val="22"/>
+                <w:szCs w:val="22"/>
+              </w:rPr>
+              <w:t>Descripción</w:t>
+            </w:r>
+          </w:p>
+        </w:tc>
+        <w:tc>
+          <w:tcPr>
+            <w:tcW w:w="7516" w:type="dxa"/>
+          </w:tcPr>
+          <w:p>
+            <w:pPr>
+              <w:jc w:val="both"/>
+              <w:rPr>
+                <w:rFonts w:ascii="Arial" w:hAnsi="Arial" w:cs="Arial"/>
+                <w:bCs/>
+                <w:sz w:val="22"/>
+                <w:szCs w:val="22"/>
+              </w:rPr>
+            </w:pPr>
+            <w:r>
+              <w:rPr>
+                <w:rFonts w:ascii="Arial" w:hAnsi="Arial" w:cs="Arial"/>
+                <w:bCs/>
+                <w:sz w:val="22"/>
+                <w:szCs w:val="22"/>
+              </w:rPr>
+              <w:t>El sistema no permitirá eliminar un estudiante este cambiará su estado en el sistema y se archivará en este.</w:t>
+            </w:r>
+          </w:p>
+        </w:tc>
+      </w:tr>
+      <w:tr>
+        <w:tc>
+          <w:tcPr>
+            <w:tcW w:w="2122" w:type="dxa"/>
+            <w:shd w:val="clear" w:color="auto" w:fill="F2F2F2" w:themeFill="background1" w:themeFillShade="F2"/>
+          </w:tcPr>
+          <w:p>
+            <w:pPr>
+              <w:jc w:val="both"/>
+              <w:rPr>
+                <w:rFonts w:ascii="Arial" w:hAnsi="Arial" w:cs="Arial"/>
+                <w:b/>
+                <w:sz w:val="22"/>
+                <w:szCs w:val="22"/>
+              </w:rPr>
+            </w:pPr>
+            <w:r>
+              <w:rPr>
+                <w:rFonts w:ascii="Arial" w:hAnsi="Arial" w:cs="Arial"/>
+                <w:b/>
+                <w:sz w:val="22"/>
+                <w:szCs w:val="22"/>
+              </w:rPr>
+              <w:t>Observaciones</w:t>
+            </w:r>
+          </w:p>
+        </w:tc>
+        <w:tc>
+          <w:tcPr>
+            <w:tcW w:w="7516" w:type="dxa"/>
+          </w:tcPr>
+          <w:p>
+            <w:pPr>
+              <w:rPr>
+                <w:rFonts w:ascii="Arial" w:hAnsi="Arial" w:cs="Arial"/>
+                <w:bCs/>
+                <w:sz w:val="22"/>
+                <w:szCs w:val="22"/>
+              </w:rPr>
+            </w:pPr>
+            <w:r>
+              <w:rPr>
+                <w:rFonts w:ascii="Arial" w:hAnsi="Arial" w:cs="Arial"/>
+                <w:bCs/>
+                <w:sz w:val="22"/>
+                <w:szCs w:val="22"/>
+              </w:rPr>
+              <w:t>El estado del estudiante se puede actualizar a activo o inactivo para que este no aparezca en el sistema.</w:t>
+            </w:r>
+          </w:p>
+        </w:tc>
+      </w:tr>
+    </w:tbl>
+    <w:p/>
+    <w:p>
+      <w:pPr>
+        <w:pStyle w:val="Ttulo2"/>
+        <w:rPr>
+          <w:rFonts w:ascii="Arial" w:hAnsi="Arial" w:cs="Arial"/>
+        </w:rPr>
+      </w:pPr>
+      <w:r>
+        <w:rPr>
+          <w:rFonts w:ascii="Arial" w:hAnsi="Arial" w:cs="Arial"/>
+        </w:rPr>
         <w:t>Bitácora de actividades</w:t>
       </w:r>
       <w:bookmarkEnd w:id="32"/>
@@ -8618,34 +9366,34 @@
                 <w:sz w:val="22"/>
                 <w:szCs w:val="22"/>
               </w:rPr>
-              <w:t>14</w:t>
-            </w:r>
-            <w:r>
-              <w:rPr>
-                <w:rFonts w:ascii="Arial" w:hAnsi="Arial" w:cs="Arial"/>
-                <w:bCs/>
-                <w:sz w:val="22"/>
-                <w:szCs w:val="22"/>
-              </w:rPr>
-              <w:t>] Re</w:t>
-            </w:r>
-            <w:r>
-              <w:rPr>
-                <w:rFonts w:ascii="Arial" w:hAnsi="Arial" w:cs="Arial"/>
-                <w:bCs/>
-                <w:sz w:val="22"/>
-                <w:szCs w:val="22"/>
-              </w:rPr>
-              <w:t>gis</w:t>
-            </w:r>
-            <w:r>
-              <w:rPr>
-                <w:rFonts w:ascii="Arial" w:hAnsi="Arial" w:cs="Arial"/>
-                <w:bCs/>
-                <w:sz w:val="22"/>
-                <w:szCs w:val="22"/>
-              </w:rPr>
-              <w:t>tro de actividades realizadas por los usuarios</w:t>
+              <w:t>1</w:t>
+            </w:r>
+            <w:r>
+              <w:rPr>
+                <w:rFonts w:ascii="Arial" w:hAnsi="Arial" w:cs="Arial"/>
+                <w:bCs/>
+                <w:sz w:val="22"/>
+                <w:szCs w:val="22"/>
+              </w:rPr>
+              <w:t>8</w:t>
+            </w:r>
+            <w:r>
+              <w:rPr>
+                <w:rFonts w:ascii="Arial" w:hAnsi="Arial" w:cs="Arial"/>
+                <w:bCs/>
+                <w:sz w:val="22"/>
+                <w:szCs w:val="22"/>
+              </w:rPr>
+              <w:t xml:space="preserve">] </w:t>
+            </w:r>
+            <w:r>
+              <w:rPr>
+                <w:rFonts w:ascii="Arial" w:hAnsi="Arial" w:cs="Arial"/>
+                <w:bCs/>
+                <w:sz w:val="22"/>
+                <w:szCs w:val="22"/>
+              </w:rPr>
+              <w:t>Registro de actividades realizadas por usuarios.</w:t>
             </w:r>
           </w:p>
         </w:tc>
@@ -8698,7 +9446,7 @@
                 <w:sz w:val="22"/>
                 <w:szCs w:val="22"/>
               </w:rPr>
-              <w:t>El sistema anota cada acción de que se realiza en el sistema quien, cuando y donde con el nombre quien lo realizo, así como la fecha y hora.</w:t>
+              <w:t>El sistema anota cada acción de que se realiza en este quien, cuando, y donde con nombre de quien lo realizo, así como hora y fecha.</w:t>
             </w:r>
           </w:p>
         </w:tc>
@@ -8817,7 +9565,6 @@
         <w:rPr>
           <w:rFonts w:ascii="Arial" w:hAnsi="Arial" w:cs="Arial"/>
         </w:rPr>
-        <w:lastRenderedPageBreak/>
         <w:t>Requerimientos No Funcionales</w:t>
       </w:r>
       <w:bookmarkEnd w:id="33"/>
@@ -9115,6 +9862,7 @@
                 <w:sz w:val="22"/>
                 <w:szCs w:val="22"/>
               </w:rPr>
+              <w:lastRenderedPageBreak/>
               <w:t>Descripción</w:t>
             </w:r>
           </w:p>
@@ -9173,8 +9921,8 @@
         </w:rPr>
       </w:pPr>
       <w:bookmarkStart w:id="38" w:name="_Toc439994684"/>
-      <w:bookmarkStart w:id="39" w:name="_Toc439994686"/>
-      <w:bookmarkStart w:id="40" w:name="_Toc198458996"/>
+      <w:bookmarkStart w:id="39" w:name="_Toc198458996"/>
+      <w:bookmarkStart w:id="40" w:name="_Toc439994686"/>
       <w:r>
         <w:rPr>
           <w:rFonts w:ascii="Arial" w:hAnsi="Arial" w:cs="Arial"/>
@@ -9182,7 +9930,7 @@
         <w:t>Hardware Interfaces</w:t>
       </w:r>
       <w:bookmarkEnd w:id="38"/>
-      <w:bookmarkEnd w:id="40"/>
+      <w:bookmarkEnd w:id="39"/>
     </w:p>
     <w:tbl>
       <w:tblPr>
@@ -9337,27 +10085,7 @@
                 <w:sz w:val="22"/>
                 <w:szCs w:val="22"/>
               </w:rPr>
-              <w:t xml:space="preserve">El sistema debe poder operar con laptops o </w:t>
-            </w:r>
-            <w:proofErr w:type="spellStart"/>
-            <w:r>
-              <w:rPr>
-                <w:rFonts w:ascii="Arial" w:hAnsi="Arial" w:cs="Arial"/>
-                <w:bCs/>
-                <w:sz w:val="22"/>
-                <w:szCs w:val="22"/>
-              </w:rPr>
-              <w:t>PCs</w:t>
-            </w:r>
-            <w:proofErr w:type="spellEnd"/>
-            <w:r>
-              <w:rPr>
-                <w:rFonts w:ascii="Arial" w:hAnsi="Arial" w:cs="Arial"/>
-                <w:bCs/>
-                <w:sz w:val="22"/>
-                <w:szCs w:val="22"/>
-              </w:rPr>
-              <w:t xml:space="preserve"> con mínimo 4 GB de RAM.</w:t>
+              <w:t>El sistema debe poder operar con laptops o PCs con mínimo 4 GB de RAM.</w:t>
             </w:r>
           </w:p>
         </w:tc>
@@ -9387,7 +10115,7 @@
         </w:rPr>
         <w:t>Interfaces de comunicación</w:t>
       </w:r>
-      <w:bookmarkEnd w:id="39"/>
+      <w:bookmarkEnd w:id="40"/>
       <w:bookmarkEnd w:id="41"/>
     </w:p>
     <w:tbl>
@@ -9560,15 +10288,15 @@
           <w:rFonts w:ascii="Arial" w:hAnsi="Arial" w:cs="Arial"/>
         </w:rPr>
       </w:pPr>
-      <w:bookmarkStart w:id="42" w:name="_Toc439994690"/>
-      <w:bookmarkStart w:id="43" w:name="_Toc198458998"/>
+      <w:bookmarkStart w:id="42" w:name="_Toc198458998"/>
+      <w:bookmarkStart w:id="43" w:name="_Toc439994690"/>
       <w:r>
         <w:rPr>
           <w:rFonts w:ascii="Arial" w:hAnsi="Arial" w:cs="Arial"/>
         </w:rPr>
         <w:t>Atributos de calidad</w:t>
       </w:r>
-      <w:bookmarkEnd w:id="43"/>
+      <w:bookmarkEnd w:id="42"/>
     </w:p>
     <w:p>
       <w:pPr>
@@ -9744,10 +10472,9 @@
         <w:rPr>
           <w:rFonts w:ascii="Arial" w:hAnsi="Arial" w:cs="Arial"/>
         </w:rPr>
-        <w:lastRenderedPageBreak/>
         <w:t>Rendimiento</w:t>
       </w:r>
-      <w:bookmarkEnd w:id="42"/>
+      <w:bookmarkEnd w:id="43"/>
       <w:bookmarkEnd w:id="45"/>
     </w:p>
     <w:tbl>
@@ -10115,6 +10842,7 @@
         <w:rPr>
           <w:rFonts w:ascii="Arial" w:hAnsi="Arial" w:cs="Arial"/>
         </w:rPr>
+        <w:lastRenderedPageBreak/>
         <w:t>Otros requerimientos asociados</w:t>
       </w:r>
       <w:bookmarkEnd w:id="48"/>
@@ -10300,21 +11028,7 @@
         <w:rPr>
           <w:rFonts w:ascii="Arial" w:hAnsi="Arial" w:cs="Arial"/>
         </w:rPr>
-        <w:t xml:space="preserve"> (</w:t>
-      </w:r>
-      <w:proofErr w:type="spellStart"/>
-      <w:r>
-        <w:rPr>
-          <w:rFonts w:ascii="Arial" w:hAnsi="Arial" w:cs="Arial"/>
-        </w:rPr>
-        <w:t>MoSCoW</w:t>
-      </w:r>
-      <w:proofErr w:type="spellEnd"/>
-      <w:r>
-        <w:rPr>
-          <w:rFonts w:ascii="Arial" w:hAnsi="Arial" w:cs="Arial"/>
-        </w:rPr>
-        <w:t>)</w:t>
+        <w:t xml:space="preserve"> (MoSCoW)</w:t>
       </w:r>
       <w:bookmarkEnd w:id="49"/>
     </w:p>
@@ -10586,6 +11300,106 @@
                 <w:rFonts w:cs="Arial"/>
               </w:rPr>
               <w:t>RF-014</w:t>
+            </w:r>
+          </w:p>
+          <w:p>
+            <w:pPr>
+              <w:pStyle w:val="template"/>
+              <w:numPr>
+                <w:ilvl w:val="0"/>
+                <w:numId w:val="4"/>
+              </w:numPr>
+              <w:jc w:val="both"/>
+              <w:rPr>
+                <w:rFonts w:cs="Arial"/>
+              </w:rPr>
+            </w:pPr>
+            <w:r>
+              <w:rPr>
+                <w:rFonts w:cs="Arial"/>
+              </w:rPr>
+              <w:t>RF-01</w:t>
+            </w:r>
+            <w:r>
+              <w:rPr>
+                <w:rFonts w:cs="Arial"/>
+              </w:rPr>
+              <w:t>5</w:t>
+            </w:r>
+          </w:p>
+          <w:p>
+            <w:pPr>
+              <w:pStyle w:val="template"/>
+              <w:numPr>
+                <w:ilvl w:val="0"/>
+                <w:numId w:val="4"/>
+              </w:numPr>
+              <w:jc w:val="both"/>
+              <w:rPr>
+                <w:rFonts w:cs="Arial"/>
+              </w:rPr>
+            </w:pPr>
+            <w:r>
+              <w:rPr>
+                <w:rFonts w:cs="Arial"/>
+              </w:rPr>
+              <w:t>RF-01</w:t>
+            </w:r>
+            <w:r>
+              <w:rPr>
+                <w:rFonts w:cs="Arial"/>
+              </w:rPr>
+              <w:t>6</w:t>
+            </w:r>
+          </w:p>
+          <w:p>
+            <w:pPr>
+              <w:pStyle w:val="template"/>
+              <w:numPr>
+                <w:ilvl w:val="0"/>
+                <w:numId w:val="4"/>
+              </w:numPr>
+              <w:jc w:val="both"/>
+              <w:rPr>
+                <w:rFonts w:cs="Arial"/>
+              </w:rPr>
+            </w:pPr>
+            <w:r>
+              <w:rPr>
+                <w:rFonts w:cs="Arial"/>
+              </w:rPr>
+              <w:t>RF-01</w:t>
+            </w:r>
+            <w:r>
+              <w:rPr>
+                <w:rFonts w:cs="Arial"/>
+              </w:rPr>
+              <w:t>7</w:t>
+            </w:r>
+          </w:p>
+          <w:p>
+            <w:pPr>
+              <w:pStyle w:val="template"/>
+              <w:numPr>
+                <w:ilvl w:val="0"/>
+                <w:numId w:val="4"/>
+              </w:numPr>
+              <w:jc w:val="both"/>
+              <w:rPr>
+                <w:rFonts w:cs="Arial"/>
+              </w:rPr>
+            </w:pPr>
+            <w:r>
+              <w:rPr>
+                <w:rFonts w:cs="Arial"/>
+              </w:rPr>
+              <w:t>RF-01</w:t>
+            </w:r>
+            <w:r>
+              <w:rPr>
+                <w:rFonts w:cs="Arial"/>
+              </w:rPr>
+              <w:t>8</w:t>
             </w:r>
           </w:p>
           <w:p>
@@ -11110,31 +11924,7 @@
       <w:pStyle w:val="Piedepgina"/>
     </w:pPr>
     <w:r>
-      <w:t xml:space="preserve">Derechos de autor © 2023 por Karl </w:t>
-    </w:r>
-    <w:proofErr w:type="spellStart"/>
-    <w:r>
-      <w:t>Wiegers</w:t>
-    </w:r>
-    <w:proofErr w:type="spellEnd"/>
-    <w:r>
-      <w:t xml:space="preserve"> y </w:t>
-    </w:r>
-    <w:proofErr w:type="spellStart"/>
-    <w:r>
-      <w:t>Seilevel</w:t>
-    </w:r>
-    <w:proofErr w:type="spellEnd"/>
-    <w:r>
-      <w:t xml:space="preserve"> </w:t>
-    </w:r>
-    <w:proofErr w:type="spellStart"/>
-    <w:r>
-      <w:t>Partners</w:t>
-    </w:r>
-    <w:proofErr w:type="spellEnd"/>
-    <w:r>
-      <w:t xml:space="preserve"> LP. Se concede permiso para usar y modificar.</w:t>
+      <w:t>Derechos de autor © 2023 por Karl Wiegers y Seilevel Partners LP. Se concede permiso para usar y modificar.</w:t>
     </w:r>
   </w:p>
 </w:ftr>
@@ -11147,31 +11937,7 @@
       <w:pStyle w:val="Piedepgina"/>
     </w:pPr>
     <w:r>
-      <w:t xml:space="preserve">Derechos de autor © 2023 por Karl </w:t>
-    </w:r>
-    <w:proofErr w:type="spellStart"/>
-    <w:r>
-      <w:t>Wiegers</w:t>
-    </w:r>
-    <w:proofErr w:type="spellEnd"/>
-    <w:r>
-      <w:t xml:space="preserve"> y </w:t>
-    </w:r>
-    <w:proofErr w:type="spellStart"/>
-    <w:r>
-      <w:t>Seilevel</w:t>
-    </w:r>
-    <w:proofErr w:type="spellEnd"/>
-    <w:r>
-      <w:t xml:space="preserve"> </w:t>
-    </w:r>
-    <w:proofErr w:type="spellStart"/>
-    <w:r>
-      <w:t>Partners</w:t>
-    </w:r>
-    <w:proofErr w:type="spellEnd"/>
-    <w:r>
-      <w:t xml:space="preserve"> LP. Se concede permiso para usar y modificar.</w:t>
+      <w:t>Derechos de autor © 2023 por Karl Wiegers y Seilevel Partners LP. Se concede permiso para usar y modificar.</w:t>
     </w:r>
   </w:p>
 </w:ftr>
